--- a/doc/demand/优惠券交易平台需求规格说明书-一期变更-V0.1.docx
+++ b/doc/demand/优惠券交易平台需求规格说明书-一期变更-V0.1.docx
@@ -718,7 +718,21 @@
               <w:rPr>
                 <w:rFonts w:hint="eastAsia"/>
               </w:rPr>
-              <w:t>西餐、海鲜、咖啡、面包糕点、火锅、烧烤、冰激凌、快餐、其他</w:t>
+              <w:t>西餐、海鲜、咖啡、面包糕点、火锅、烧烤、冰激凌、快餐、</w:t>
+            </w:r>
+            <w:r>
+              <w:rPr>
+                <w:rFonts w:hint="eastAsia"/>
+              </w:rPr>
+              <w:t>自助餐、</w:t>
+            </w:r>
+            <w:bookmarkStart w:id="0" w:name="_GoBack"/>
+            <w:bookmarkEnd w:id="0"/>
+            <w:r>
+              <w:rPr>
+                <w:rFonts w:hint="eastAsia"/>
+              </w:rPr>
+              <w:t>其他</w:t>
             </w:r>
             <w:r>
               <w:rPr>
@@ -2036,8 +2050,6 @@
         </w:rPr>
         <w:t>截止日期</w:t>
       </w:r>
-      <w:bookmarkStart w:id="0" w:name="_GoBack"/>
-      <w:bookmarkEnd w:id="0"/>
       <w:r>
         <w:rPr>
           <w:rFonts w:hint="eastAsia"/>
